--- a/planning.docx
+++ b/planning.docx
@@ -1,6 +1,6 @@
 
 <file path=word/document.xml><?xml version="1.0" encoding="utf-8"?>
-<w:document xmlns:wpc="http://schemas.microsoft.com/office/word/2010/wordprocessingCanvas" xmlns:cx="http://schemas.microsoft.com/office/drawing/2014/chartex" xmlns:cx1="http://schemas.microsoft.com/office/drawing/2015/9/8/chartex" xmlns:cx2="http://schemas.microsoft.com/office/drawing/2015/10/21/chartex" xmlns:cx3="http://schemas.microsoft.com/office/drawing/2016/5/9/chartex" xmlns:cx4="http://schemas.microsoft.com/office/drawing/2016/5/10/chartex" xmlns:cx5="http://schemas.microsoft.com/office/drawing/2016/5/11/chartex" xmlns:cx6="http://schemas.microsoft.com/office/drawing/2016/5/12/chartex" xmlns:cx7="http://schemas.microsoft.com/office/drawing/2016/5/13/chartex" xmlns:cx8="http://schemas.microsoft.com/office/drawing/2016/5/14/chartex" xmlns:mc="http://schemas.openxmlformats.org/markup-compatibility/2006" xmlns:aink="http://schemas.microsoft.com/office/drawing/2016/ink" xmlns:am3d="http://schemas.microsoft.com/office/drawing/2017/model3d" xmlns:o="urn:schemas-microsoft-com:office:office" xmlns:oel="http://schemas.microsoft.com/office/2019/extlst" xmlns:r="http://schemas.openxmlformats.org/officeDocument/2006/relationships" xmlns:m="http://schemas.openxmlformats.org/officeDocument/2006/math" xmlns:v="urn:schemas-microsoft-com:vml" xmlns:wp14="http://schemas.microsoft.com/office/word/2010/wordprocessingDrawing" xmlns:wp="http://schemas.openxmlformats.org/drawingml/2006/wordprocessingDrawing" xmlns:w10="urn:schemas-microsoft-com:office:word" xmlns:w="http://schemas.openxmlformats.org/wordprocessingml/2006/main" xmlns:w14="http://schemas.microsoft.com/office/word/2010/wordml" xmlns:w15="http://schemas.microsoft.com/office/word/2012/wordml" xmlns:w16cex="http://schemas.microsoft.com/office/word/2018/wordml/cex" xmlns:w16cid="http://schemas.microsoft.com/office/word/2016/wordml/cid" xmlns:w16="http://schemas.microsoft.com/office/word/2018/wordml" xmlns:w16du="http://schemas.microsoft.com/office/word/2023/wordml/word16du" xmlns:w16sdtdh="http://schemas.microsoft.com/office/word/2020/wordml/sdtdatahash" xmlns:w16se="http://schemas.microsoft.com/office/word/2015/wordml/symex" xmlns:wpg="http://schemas.microsoft.com/office/word/2010/wordprocessingGroup" xmlns:wpi="http://schemas.microsoft.com/office/word/2010/wordprocessingInk" xmlns:wne="http://schemas.microsoft.com/office/word/2006/wordml" xmlns:wps="http://schemas.microsoft.com/office/word/2010/wordprocessingShape" mc:Ignorable="w14 w15 w16se w16cid w16 w16cex w16sdtdh w16du wp14">
+<w:document xmlns:wpc="http://schemas.microsoft.com/office/word/2010/wordprocessingCanvas" xmlns:cx="http://schemas.microsoft.com/office/drawing/2014/chartex" xmlns:cx1="http://schemas.microsoft.com/office/drawing/2015/9/8/chartex" xmlns:cx2="http://schemas.microsoft.com/office/drawing/2015/10/21/chartex" xmlns:cx3="http://schemas.microsoft.com/office/drawing/2016/5/9/chartex" xmlns:cx4="http://schemas.microsoft.com/office/drawing/2016/5/10/chartex" xmlns:cx5="http://schemas.microsoft.com/office/drawing/2016/5/11/chartex" xmlns:cx6="http://schemas.microsoft.com/office/drawing/2016/5/12/chartex" xmlns:cx7="http://schemas.microsoft.com/office/drawing/2016/5/13/chartex" xmlns:cx8="http://schemas.microsoft.com/office/drawing/2016/5/14/chartex" xmlns:mc="http://schemas.openxmlformats.org/markup-compatibility/2006" xmlns:aink="http://schemas.microsoft.com/office/drawing/2016/ink" xmlns:am3d="http://schemas.microsoft.com/office/drawing/2017/model3d" xmlns:o="urn:schemas-microsoft-com:office:office" xmlns:r="http://schemas.openxmlformats.org/officeDocument/2006/relationships" xmlns:m="http://schemas.openxmlformats.org/officeDocument/2006/math" xmlns:v="urn:schemas-microsoft-com:vml" xmlns:wp14="http://schemas.microsoft.com/office/word/2010/wordprocessingDrawing" xmlns:wp="http://schemas.openxmlformats.org/drawingml/2006/wordprocessingDrawing" xmlns:w10="urn:schemas-microsoft-com:office:word" xmlns:w="http://schemas.openxmlformats.org/wordprocessingml/2006/main" xmlns:w14="http://schemas.microsoft.com/office/word/2010/wordml" xmlns:w15="http://schemas.microsoft.com/office/word/2012/wordml" xmlns:w16cex="http://schemas.microsoft.com/office/word/2018/wordml/cex" xmlns:w16cid="http://schemas.microsoft.com/office/word/2016/wordml/cid" xmlns:w16="http://schemas.microsoft.com/office/word/2018/wordml" xmlns:w16sdtdh="http://schemas.microsoft.com/office/word/2020/wordml/sdtdatahash" xmlns:w16se="http://schemas.microsoft.com/office/word/2015/wordml/symex" xmlns:wpg="http://schemas.microsoft.com/office/word/2010/wordprocessingGroup" xmlns:wpi="http://schemas.microsoft.com/office/word/2010/wordprocessingInk" xmlns:wne="http://schemas.microsoft.com/office/word/2006/wordml" xmlns:wps="http://schemas.microsoft.com/office/word/2010/wordprocessingShape" mc:Ignorable="w14 w15 w16se w16cid w16 w16cex w16sdtdh wp14">
   <w:body>
     <w:p>
       <w:r>
@@ -980,660 +980,825 @@
         <w:t>-</w:t>
       </w:r>
       <w:proofErr w:type="spellStart"/>
+      <w:r>
+        <w:t>non linear</w:t>
+      </w:r>
+      <w:proofErr w:type="spellEnd"/>
+      <w:r>
+        <w:t xml:space="preserve"> elasticity</w:t>
+      </w:r>
+    </w:p>
+    <w:p>
+      <w:r>
+        <w:tab/>
+      </w:r>
+      <w:r>
+        <w:tab/>
+        <w:t>-Bulk elasticity</w:t>
+      </w:r>
+    </w:p>
+    <w:p>
+      <w:r>
+        <w:tab/>
+      </w:r>
+      <w:r>
+        <w:tab/>
+        <w:t>-shear elasticity</w:t>
+      </w:r>
+    </w:p>
+    <w:p>
+      <w:r>
+        <w:tab/>
+      </w:r>
+      <w:r>
+        <w:tab/>
+        <w:t>-elastic potential energy</w:t>
+      </w:r>
+    </w:p>
+    <w:p>
+      <w:r>
+        <w:tab/>
+      </w:r>
+      <w:r>
+        <w:tab/>
+        <w:t>-stress-strain curve</w:t>
+      </w:r>
+    </w:p>
+    <w:p>
+      <w:r>
+        <w:tab/>
+      </w:r>
+      <w:r>
+        <w:tab/>
+        <w:t>-</w:t>
+      </w:r>
+      <w:proofErr w:type="spellStart"/>
+      <w:r>
+        <w:t>poisson’s</w:t>
+      </w:r>
+      <w:proofErr w:type="spellEnd"/>
+      <w:r>
+        <w:t xml:space="preserve"> ratio</w:t>
+      </w:r>
+    </w:p>
+    <w:p>
+      <w:r>
+        <w:tab/>
+      </w:r>
+      <w:r>
+        <w:tab/>
+        <w:t>-bridge design</w:t>
+      </w:r>
+    </w:p>
+    <w:p>
+      <w:r>
+        <w:tab/>
+      </w:r>
+      <w:r>
+        <w:tab/>
+        <w:t>-sky scrapers</w:t>
+      </w:r>
+      <w:r>
+        <w:br/>
+      </w:r>
+      <w:r>
+        <w:tab/>
+      </w:r>
+      <w:r>
+        <w:tab/>
+        <w:t>-anisotropic elasticity</w:t>
+      </w:r>
+    </w:p>
+    <w:p>
+      <w:r>
+        <w:tab/>
+      </w:r>
+      <w:r>
+        <w:tab/>
+        <w:t>-viscoelasticity</w:t>
+      </w:r>
+    </w:p>
+    <w:p>
+      <w:r>
+        <w:tab/>
+        <w:t>-pendulum</w:t>
+      </w:r>
+    </w:p>
+    <w:p>
+      <w:r>
+        <w:tab/>
+      </w:r>
+      <w:r>
+        <w:tab/>
+        <w:t>-simple pendulum</w:t>
+      </w:r>
+    </w:p>
+    <w:p>
+      <w:r>
+        <w:tab/>
+      </w:r>
+      <w:r>
+        <w:tab/>
+        <w:t>-Compound pendulum</w:t>
+      </w:r>
+    </w:p>
+    <w:p>
+      <w:r>
+        <w:tab/>
+      </w:r>
+      <w:r>
+        <w:tab/>
+        <w:t>-damped pendulum</w:t>
+      </w:r>
+    </w:p>
+    <w:p>
+      <w:r>
+        <w:tab/>
+      </w:r>
+      <w:r>
+        <w:tab/>
+        <w:t>-driven pendulum</w:t>
+      </w:r>
+    </w:p>
+    <w:p>
+      <w:r>
+        <w:tab/>
+      </w:r>
+      <w:r>
+        <w:tab/>
+        <w:t>-double pendulum</w:t>
+      </w:r>
+    </w:p>
+    <w:p>
+      <w:r>
+        <w:tab/>
+      </w:r>
+      <w:r>
+        <w:tab/>
+        <w:t>-Foucault pendulum</w:t>
+      </w:r>
+    </w:p>
+    <w:p>
+      <w:r>
+        <w:tab/>
+      </w:r>
+      <w:r>
+        <w:tab/>
+        <w:t>-pendulum clock</w:t>
+      </w:r>
+    </w:p>
+    <w:p>
+      <w:r>
+        <w:tab/>
+      </w:r>
+      <w:r>
+        <w:tab/>
+        <w:t>-seismic pendulums</w:t>
+      </w:r>
+    </w:p>
+    <w:p>
+      <w:r>
+        <w:tab/>
+      </w:r>
+      <w:r>
+        <w:tab/>
+        <w:t>-torsional pendulum</w:t>
+      </w:r>
+    </w:p>
+    <w:p>
+      <w:r>
+        <w:tab/>
+      </w:r>
+      <w:r>
+        <w:tab/>
+        <w:t>-large angle oscillations</w:t>
+      </w:r>
+    </w:p>
+    <w:p>
+      <w:r>
+        <w:tab/>
+      </w:r>
+      <w:r>
+        <w:tab/>
+        <w:t>-pendulum arrays</w:t>
+      </w:r>
+    </w:p>
+    <w:p>
+      <w:r>
+        <w:tab/>
+      </w:r>
+      <w:r>
+        <w:tab/>
+        <w:t>-parametric excitation of pendulum</w:t>
+      </w:r>
+    </w:p>
+    <w:p>
+      <w:r>
+        <w:tab/>
+        <w:t>-elevator</w:t>
+      </w:r>
+    </w:p>
+    <w:p>
+      <w:r>
+        <w:lastRenderedPageBreak/>
+        <w:tab/>
+      </w:r>
+      <w:r>
+        <w:tab/>
+        <w:t>-forces in an elevator</w:t>
+      </w:r>
+    </w:p>
+    <w:p>
+      <w:r>
+        <w:tab/>
+      </w:r>
+      <w:r>
+        <w:tab/>
+        <w:t>-energy analysis in elevator</w:t>
+      </w:r>
+    </w:p>
+    <w:p>
+      <w:r>
+        <w:tab/>
+      </w:r>
+      <w:r>
+        <w:tab/>
+        <w:t>-pulley system in elevator</w:t>
+      </w:r>
+    </w:p>
+    <w:p>
+      <w:r>
+        <w:tab/>
+      </w:r>
+      <w:r>
+        <w:tab/>
+        <w:t>-elevator in free fall</w:t>
+      </w:r>
+    </w:p>
+    <w:p>
+      <w:r>
+        <w:tab/>
+      </w:r>
+      <w:r>
+        <w:tab/>
+        <w:t xml:space="preserve">-elevator in </w:t>
+      </w:r>
+      <w:proofErr w:type="spellStart"/>
+      <w:r>
+        <w:t>sapce</w:t>
+      </w:r>
+      <w:proofErr w:type="spellEnd"/>
+    </w:p>
+    <w:p>
+      <w:r>
+        <w:tab/>
+        <w:t xml:space="preserve">-rotational disk </w:t>
+      </w:r>
+    </w:p>
+    <w:p>
+      <w:r>
+        <w:tab/>
+      </w:r>
+      <w:r>
+        <w:tab/>
+        <w:t>-</w:t>
+      </w:r>
+      <w:r>
+        <w:t>rotational motion of disk</w:t>
+      </w:r>
+    </w:p>
+    <w:p>
+      <w:r>
+        <w:tab/>
+      </w:r>
+      <w:r>
+        <w:tab/>
+        <w:t>-rolling without slipping</w:t>
+      </w:r>
+    </w:p>
+    <w:p>
+      <w:r>
+        <w:tab/>
+      </w:r>
+      <w:r>
+        <w:tab/>
+        <w:t>-friction in rotational motion</w:t>
+      </w:r>
+    </w:p>
+    <w:p>
+      <w:r>
+        <w:tab/>
+      </w:r>
+      <w:r>
+        <w:tab/>
+        <w:t>-gyroscopic effects</w:t>
+      </w:r>
+    </w:p>
+    <w:p>
+      <w:r>
+        <w:tab/>
+      </w:r>
+      <w:r>
+        <w:tab/>
+        <w:t>-flywheels</w:t>
+      </w:r>
+    </w:p>
+    <w:p>
+      <w:r>
+        <w:tab/>
+      </w:r>
+      <w:r>
+        <w:tab/>
+        <w:t>-spinning tops</w:t>
+      </w:r>
+    </w:p>
+    <w:p>
+      <w:r>
+        <w:tab/>
+      </w:r>
+      <w:r>
+        <w:tab/>
+        <w:t>-disk brakes</w:t>
+      </w:r>
+    </w:p>
+    <w:p>
+      <w:r>
+        <w:tab/>
+        <w:t>-fluid</w:t>
+      </w:r>
+      <w:r>
+        <w:t xml:space="preserve"> dynamics</w:t>
+      </w:r>
+    </w:p>
+    <w:p>
+      <w:r>
+        <w:tab/>
+      </w:r>
+      <w:r>
+        <w:tab/>
+        <w:t>-laminar and turbulent flow</w:t>
+      </w:r>
+    </w:p>
+    <w:p>
+      <w:r>
+        <w:tab/>
+      </w:r>
+      <w:r>
+        <w:tab/>
+        <w:t>-viscosity and flow resistance</w:t>
+      </w:r>
+    </w:p>
+    <w:p>
+      <w:r>
+        <w:tab/>
+      </w:r>
+      <w:r>
+        <w:tab/>
+        <w:t>-flow around objects</w:t>
+      </w:r>
+    </w:p>
+    <w:p>
+      <w:r>
+        <w:tab/>
+        <w:t>-hydrostatics</w:t>
+      </w:r>
+    </w:p>
+    <w:p>
+      <w:r>
+        <w:tab/>
+      </w:r>
+      <w:r>
+        <w:tab/>
+        <w:t>-pressure in fluids</w:t>
+      </w:r>
+    </w:p>
+    <w:p>
+      <w:r>
+        <w:tab/>
+      </w:r>
+      <w:r>
+        <w:tab/>
+        <w:t>-hydrostatic equilibrium</w:t>
+      </w:r>
+    </w:p>
+    <w:p>
+      <w:r>
+        <w:tab/>
+      </w:r>
+      <w:r>
+        <w:tab/>
+        <w:t>-buoyancy</w:t>
+      </w:r>
+    </w:p>
+    <w:p>
+      <w:r>
+        <w:tab/>
+      </w:r>
+      <w:r>
+        <w:tab/>
+        <w:t>-pascal’s law</w:t>
+      </w:r>
+    </w:p>
+    <w:p>
+      <w:r>
+        <w:tab/>
+      </w:r>
+      <w:r>
+        <w:tab/>
+        <w:t>-fluid pressure in depth</w:t>
+      </w:r>
+    </w:p>
+    <w:p>
+      <w:r>
+        <w:tab/>
+      </w:r>
+      <w:r>
+        <w:tab/>
+        <w:t>-fluid in a U-tube(manometer)</w:t>
+      </w:r>
+    </w:p>
+    <w:p>
+      <w:r>
+        <w:tab/>
+      </w:r>
+      <w:r>
+        <w:tab/>
+        <w:t xml:space="preserve">-open ended </w:t>
+      </w:r>
+      <w:proofErr w:type="spellStart"/>
+      <w:r>
+        <w:t>sytems</w:t>
+      </w:r>
+      <w:proofErr w:type="spellEnd"/>
+      <w:r>
+        <w:t xml:space="preserve"> (free surface)</w:t>
+      </w:r>
+    </w:p>
+    <w:p>
+      <w:r>
+        <w:tab/>
+      </w:r>
+      <w:r>
+        <w:tab/>
+        <w:t>-hydrostatic pressure distribution in different geometrics</w:t>
+      </w:r>
+    </w:p>
+    <w:p>
+      <w:r>
+        <w:lastRenderedPageBreak/>
+        <w:tab/>
+        <w:t>-sound</w:t>
+      </w:r>
+    </w:p>
+    <w:p>
+      <w:r>
+        <w:tab/>
+      </w:r>
+      <w:r>
+        <w:tab/>
+        <w:t>-sound waves</w:t>
+      </w:r>
+    </w:p>
+    <w:p>
+      <w:r>
+        <w:tab/>
+      </w:r>
+      <w:r>
+        <w:tab/>
+        <w:t>-frequency and pitch</w:t>
+      </w:r>
+    </w:p>
+    <w:p>
+      <w:r>
+        <w:tab/>
+      </w:r>
+      <w:r>
+        <w:tab/>
+        <w:t xml:space="preserve">-amplitude and </w:t>
+      </w:r>
+      <w:r>
+        <w:t>loudness</w:t>
+      </w:r>
+    </w:p>
+    <w:p>
+      <w:r>
+        <w:tab/>
+      </w:r>
+      <w:r>
+        <w:tab/>
+        <w:t xml:space="preserve">-reflection, refraction and </w:t>
+      </w:r>
+      <w:r>
+        <w:t>diffraction</w:t>
+      </w:r>
+      <w:r>
+        <w:t xml:space="preserve"> of sound</w:t>
+      </w:r>
+    </w:p>
+    <w:p>
+      <w:r>
+        <w:tab/>
+      </w:r>
+      <w:r>
+        <w:tab/>
+        <w:t>-standing waves and resonances</w:t>
+      </w:r>
+    </w:p>
+    <w:p>
+      <w:r>
+        <w:tab/>
+      </w:r>
+      <w:r>
+        <w:tab/>
+        <w:t>-doppler effect</w:t>
+      </w:r>
+    </w:p>
+    <w:p>
+      <w:r>
+        <w:tab/>
+      </w:r>
+      <w:r>
+        <w:tab/>
+        <w:t>-interference of sound waves</w:t>
+      </w:r>
+      <w:r>
+        <w:br/>
+      </w:r>
+      <w:r>
+        <w:tab/>
+      </w:r>
+      <w:r>
+        <w:tab/>
+        <w:t>-sound propagation in different media</w:t>
+      </w:r>
+    </w:p>
+    <w:p>
+      <w:r>
+        <w:tab/>
+        <w:t>-waves</w:t>
+      </w:r>
+    </w:p>
+    <w:p>
+      <w:r>
+        <w:tab/>
+      </w:r>
+      <w:r>
+        <w:tab/>
+        <w:t>-wave types</w:t>
+      </w:r>
+    </w:p>
+    <w:p>
+      <w:r>
+        <w:tab/>
+      </w:r>
+      <w:r>
+        <w:tab/>
+        <w:t>-wave properties</w:t>
+      </w:r>
+    </w:p>
+    <w:p>
+      <w:r>
+        <w:tab/>
+      </w:r>
+      <w:r>
+        <w:tab/>
+        <w:t xml:space="preserve">-wave </w:t>
+      </w:r>
+      <w:proofErr w:type="spellStart"/>
+      <w:r>
+        <w:t>behaviour</w:t>
+      </w:r>
+      <w:proofErr w:type="spellEnd"/>
+    </w:p>
+    <w:p>
+      <w:r>
+        <w:tab/>
+      </w:r>
+      <w:r>
+        <w:tab/>
+        <w:t>-transverse wave on string</w:t>
+      </w:r>
+    </w:p>
+    <w:p>
+      <w:r>
+        <w:tab/>
+      </w:r>
+      <w:r>
+        <w:tab/>
+        <w:t>-wave interference</w:t>
+      </w:r>
+    </w:p>
+    <w:p>
+      <w:r>
+        <w:tab/>
+      </w:r>
+      <w:r>
+        <w:tab/>
+        <w:t xml:space="preserve">-reflections of </w:t>
+      </w:r>
       <w:proofErr w:type="gramStart"/>
       <w:r>
-        <w:t>non linear</w:t>
+        <w:t>waves(</w:t>
+      </w:r>
+      <w:proofErr w:type="gramEnd"/>
+      <w:r>
+        <w:t xml:space="preserve">boundary </w:t>
+      </w:r>
+      <w:proofErr w:type="spellStart"/>
+      <w:r>
+        <w:t>collitions</w:t>
       </w:r>
       <w:proofErr w:type="spellEnd"/>
+      <w:r>
+        <w:t>)</w:t>
+      </w:r>
+    </w:p>
+    <w:p>
+      <w:r>
+        <w:tab/>
+      </w:r>
+      <w:r>
+        <w:tab/>
+        <w:t>-wave speed and medium properties</w:t>
+      </w:r>
+    </w:p>
+    <w:p>
+      <w:r>
+        <w:tab/>
+      </w:r>
+      <w:r>
+        <w:tab/>
+        <w:t>-standing waves(resonance)</w:t>
+      </w:r>
+    </w:p>
+    <w:p/>
+    <w:p/>
+    <w:p/>
+    <w:p/>
+    <w:p/>
+    <w:p/>
+    <w:p/>
+    <w:p/>
+    <w:p/>
+    <w:p/>
+    <w:p/>
+    <w:p/>
+    <w:p>
+      <w:r>
+        <w:t>Physics Topic</w:t>
+      </w:r>
+      <w:r>
+        <w:tab/>
+        <w:t>Relevant DSA Techniques &amp; Structures</w:t>
+      </w:r>
+    </w:p>
+    <w:p>
+      <w:r>
+        <w:t>Classical Mechanics</w:t>
+      </w:r>
+      <w:r>
+        <w:tab/>
+      </w:r>
+    </w:p>
+    <w:p>
+      <w:r>
+        <w:t>Graphs (for modeling forces &amp; trajectories), Binary Search (collision time estimation), Segment Trees (range queries on motion), Priority Queues (event simulation), Dynamic Programming (optimal paths)</w:t>
+      </w:r>
+    </w:p>
+    <w:p>
+      <w:r>
+        <w:t>Electromagnetism</w:t>
+      </w:r>
+      <w:r>
+        <w:tab/>
+      </w:r>
+    </w:p>
+    <w:p>
+      <w:r>
+        <w:t>Graphs (electric circuits, field lines), DFS/BFS (finding connected components in circuits), Union-Find (disjoint sets for circuit components), Fenwick Trees/BIT (cumulative fields)</w:t>
+      </w:r>
+    </w:p>
+    <w:p>
+      <w:r>
+        <w:t>Thermodynamics</w:t>
+      </w:r>
+      <w:r>
+        <w:tab/>
+      </w:r>
+    </w:p>
+    <w:p>
+      <w:r>
+        <w:t>Heaps (managing energy states), Hash Maps (state counts), Greedy Algorithms (maximizing/minimizing energy)</w:t>
+      </w:r>
+    </w:p>
+    <w:p>
+      <w:r>
+        <w:t>Quantum Mechanics</w:t>
+      </w:r>
+      <w:r>
+        <w:tab/>
+      </w:r>
+    </w:p>
+    <w:p>
+      <w:r>
+        <w:t>Matrices (quantum state representations), Recursion (quantum state expansion), Graph Algorithms (quantum walks), Backtracking (quantum puzzle solving)</w:t>
+      </w:r>
+    </w:p>
+    <w:p>
+      <w:r>
+        <w:t>Wave Mechanics</w:t>
+      </w:r>
+      <w:r>
+        <w:tab/>
+      </w:r>
+    </w:p>
+    <w:p>
+      <w:r>
+        <w:t xml:space="preserve">Segment Trees (wave segment queries), Sliding Window Algorithms (signal processing), </w:t>
+      </w:r>
+      <w:proofErr w:type="spellStart"/>
+      <w:r>
+        <w:t>Trie</w:t>
+      </w:r>
+      <w:proofErr w:type="spellEnd"/>
+      <w:r>
+        <w:t xml:space="preserve"> (</w:t>
+      </w:r>
+      <w:proofErr w:type="gramStart"/>
+      <w:r>
+        <w:t>pattern</w:t>
+      </w:r>
       <w:proofErr w:type="gramEnd"/>
       <w:r>
-        <w:t xml:space="preserve"> elasticity</w:t>
-      </w:r>
-    </w:p>
-    <w:p>
-      <w:r>
-        <w:tab/>
-      </w:r>
-      <w:r>
-        <w:tab/>
-        <w:t>-Bulk elasticity</w:t>
-      </w:r>
-    </w:p>
-    <w:p>
-      <w:r>
-        <w:tab/>
-      </w:r>
-      <w:r>
-        <w:tab/>
-        <w:t>-shear elasticity</w:t>
-      </w:r>
-    </w:p>
-    <w:p>
-      <w:r>
-        <w:tab/>
-      </w:r>
-      <w:r>
-        <w:tab/>
-        <w:t>-elastic potential energy</w:t>
-      </w:r>
-    </w:p>
-    <w:p>
-      <w:r>
-        <w:tab/>
-      </w:r>
-      <w:r>
-        <w:tab/>
-        <w:t>-stress-strain curve</w:t>
-      </w:r>
-    </w:p>
-    <w:p>
-      <w:r>
-        <w:tab/>
-      </w:r>
-      <w:r>
-        <w:tab/>
-        <w:t>-</w:t>
-      </w:r>
-      <w:proofErr w:type="spellStart"/>
-      <w:r>
-        <w:t>poisson’s</w:t>
-      </w:r>
-      <w:proofErr w:type="spellEnd"/>
-      <w:r>
-        <w:t xml:space="preserve"> ratio</w:t>
-      </w:r>
-    </w:p>
-    <w:p>
-      <w:r>
-        <w:tab/>
-      </w:r>
-      <w:r>
-        <w:tab/>
-        <w:t>-bridge design</w:t>
-      </w:r>
-    </w:p>
-    <w:p>
-      <w:r>
-        <w:tab/>
-      </w:r>
-      <w:r>
-        <w:tab/>
-        <w:t>-sky scrapers</w:t>
-      </w:r>
-      <w:r>
-        <w:br/>
-      </w:r>
-      <w:r>
-        <w:tab/>
-      </w:r>
-      <w:r>
-        <w:tab/>
-        <w:t>-anisotropic elasticity</w:t>
-      </w:r>
-    </w:p>
-    <w:p>
-      <w:r>
-        <w:tab/>
-      </w:r>
-      <w:r>
-        <w:tab/>
-        <w:t>-viscoelasticity</w:t>
-      </w:r>
-    </w:p>
-    <w:p>
-      <w:r>
-        <w:tab/>
-        <w:t>-pendulum</w:t>
-      </w:r>
-    </w:p>
-    <w:p>
-      <w:r>
-        <w:tab/>
-      </w:r>
-      <w:r>
-        <w:tab/>
-        <w:t>-simple pendulum</w:t>
-      </w:r>
-    </w:p>
-    <w:p>
-      <w:r>
-        <w:tab/>
-      </w:r>
-      <w:r>
-        <w:tab/>
-        <w:t>-Compound pendulum</w:t>
-      </w:r>
-    </w:p>
-    <w:p>
-      <w:r>
-        <w:tab/>
-      </w:r>
-      <w:r>
-        <w:tab/>
-        <w:t>-damped pendulum</w:t>
-      </w:r>
-    </w:p>
-    <w:p>
-      <w:r>
-        <w:tab/>
-      </w:r>
-      <w:r>
-        <w:tab/>
-        <w:t>-driven pendulum</w:t>
-      </w:r>
-    </w:p>
-    <w:p>
-      <w:r>
-        <w:tab/>
-      </w:r>
-      <w:r>
-        <w:tab/>
-        <w:t>-double pendulum</w:t>
-      </w:r>
-    </w:p>
-    <w:p>
-      <w:r>
-        <w:tab/>
-      </w:r>
-      <w:r>
-        <w:tab/>
-        <w:t>-Foucault pendulum</w:t>
-      </w:r>
-    </w:p>
-    <w:p>
-      <w:r>
-        <w:tab/>
-      </w:r>
-      <w:r>
-        <w:tab/>
-        <w:t>-pendulum clock</w:t>
-      </w:r>
-    </w:p>
-    <w:p>
-      <w:r>
-        <w:tab/>
-      </w:r>
-      <w:r>
-        <w:tab/>
-        <w:t>-seismic pendulums</w:t>
-      </w:r>
-    </w:p>
-    <w:p>
-      <w:r>
-        <w:tab/>
-      </w:r>
-      <w:r>
-        <w:tab/>
-        <w:t>-torsional pendulum</w:t>
-      </w:r>
-    </w:p>
-    <w:p>
-      <w:r>
-        <w:tab/>
-      </w:r>
-      <w:r>
-        <w:tab/>
-        <w:t>-large angle oscillations</w:t>
-      </w:r>
-    </w:p>
-    <w:p>
-      <w:r>
-        <w:tab/>
-      </w:r>
-      <w:r>
-        <w:tab/>
-        <w:t>-pendulum arrays</w:t>
-      </w:r>
-    </w:p>
-    <w:p>
-      <w:r>
-        <w:tab/>
-      </w:r>
-      <w:r>
-        <w:tab/>
-        <w:t>-parametric excitation of pendulum</w:t>
-      </w:r>
-    </w:p>
-    <w:p>
-      <w:r>
-        <w:tab/>
-        <w:t>-elevator</w:t>
+        <w:t xml:space="preserve"> matching in signals)</w:t>
+      </w:r>
+    </w:p>
+    <w:p>
+      <w:r>
+        <w:t>Optics</w:t>
+      </w:r>
+      <w:r>
+        <w:tab/>
+      </w:r>
+    </w:p>
+    <w:p>
+      <w:r>
+        <w:t>Graphs (light path tracing), Binary Search (focal length estimation), Greedy (light optimization algorithms)</w:t>
+      </w:r>
+    </w:p>
+    <w:p>
+      <w:r>
+        <w:t>Fluid Dynamics</w:t>
+      </w:r>
+      <w:r>
+        <w:tab/>
+      </w:r>
+    </w:p>
+    <w:p>
+      <w:r>
+        <w:t>Graphs (flow networks), Union-Find (connected fluid regions), Dynamic Programming (optimal routing in flows)</w:t>
+      </w:r>
+    </w:p>
+    <w:p>
+      <w:r>
+        <w:t>Statistical Mechanics</w:t>
+      </w:r>
+      <w:r>
+        <w:tab/>
       </w:r>
     </w:p>
     <w:p>
       <w:r>
         <w:lastRenderedPageBreak/>
-        <w:tab/>
-      </w:r>
-      <w:r>
-        <w:tab/>
-        <w:t>-forces in an elevator</w:t>
-      </w:r>
-    </w:p>
-    <w:p>
-      <w:r>
-        <w:tab/>
-      </w:r>
-      <w:r>
-        <w:tab/>
-        <w:t>-energy analysis in elevator</w:t>
-      </w:r>
-    </w:p>
-    <w:p>
-      <w:r>
-        <w:tab/>
-      </w:r>
-      <w:r>
-        <w:tab/>
-        <w:t>-pulley system in elevator</w:t>
-      </w:r>
-    </w:p>
-    <w:p>
-      <w:r>
-        <w:tab/>
-      </w:r>
-      <w:r>
-        <w:tab/>
-        <w:t>-elevator in free fall</w:t>
-      </w:r>
-    </w:p>
-    <w:p>
-      <w:r>
-        <w:tab/>
-      </w:r>
-      <w:r>
-        <w:tab/>
-        <w:t xml:space="preserve">-elevator in </w:t>
-      </w:r>
-      <w:proofErr w:type="spellStart"/>
-      <w:r>
-        <w:t>sapce</w:t>
-      </w:r>
-      <w:proofErr w:type="spellEnd"/>
-    </w:p>
-    <w:p>
-      <w:r>
-        <w:tab/>
-        <w:t xml:space="preserve">-rotational disk </w:t>
-      </w:r>
-    </w:p>
-    <w:p>
-      <w:r>
-        <w:tab/>
-      </w:r>
-      <w:r>
-        <w:tab/>
-        <w:t>-</w:t>
-      </w:r>
-      <w:r>
-        <w:t>rotational motion of disk</w:t>
-      </w:r>
-    </w:p>
-    <w:p>
-      <w:r>
-        <w:tab/>
-      </w:r>
-      <w:r>
-        <w:tab/>
-        <w:t>-rolling without slipping</w:t>
-      </w:r>
-    </w:p>
-    <w:p>
-      <w:r>
-        <w:tab/>
-      </w:r>
-      <w:r>
-        <w:tab/>
-        <w:t>-friction in rotational motion</w:t>
-      </w:r>
-    </w:p>
-    <w:p>
-      <w:r>
-        <w:tab/>
-      </w:r>
-      <w:r>
-        <w:tab/>
-        <w:t>-gyroscopic effects</w:t>
-      </w:r>
-    </w:p>
-    <w:p>
-      <w:r>
-        <w:tab/>
-      </w:r>
-      <w:r>
-        <w:tab/>
-        <w:t>-flywheels</w:t>
-      </w:r>
-    </w:p>
-    <w:p>
-      <w:r>
-        <w:tab/>
-      </w:r>
-      <w:r>
-        <w:tab/>
-        <w:t>-spinning tops</w:t>
-      </w:r>
-    </w:p>
-    <w:p>
-      <w:r>
-        <w:tab/>
-      </w:r>
-      <w:r>
-        <w:tab/>
-        <w:t>-disk brakes</w:t>
-      </w:r>
-    </w:p>
-    <w:p>
-      <w:r>
-        <w:tab/>
-        <w:t>-fluid</w:t>
-      </w:r>
-      <w:r>
-        <w:t xml:space="preserve"> dynamics</w:t>
-      </w:r>
-    </w:p>
-    <w:p>
-      <w:r>
-        <w:tab/>
-      </w:r>
-      <w:r>
-        <w:tab/>
-        <w:t>-laminar and turbulent flow</w:t>
-      </w:r>
-    </w:p>
-    <w:p>
-      <w:r>
-        <w:tab/>
-      </w:r>
-      <w:r>
-        <w:tab/>
-        <w:t>-viscosity and flow resistance</w:t>
-      </w:r>
-    </w:p>
-    <w:p>
-      <w:r>
-        <w:tab/>
-      </w:r>
-      <w:r>
-        <w:tab/>
-        <w:t>-flow around objects</w:t>
-      </w:r>
-    </w:p>
-    <w:p>
-      <w:r>
-        <w:tab/>
-        <w:t>-hydrostatics</w:t>
-      </w:r>
-    </w:p>
-    <w:p>
-      <w:r>
-        <w:tab/>
-      </w:r>
-      <w:r>
-        <w:tab/>
-        <w:t>-pressure in fluids</w:t>
-      </w:r>
-    </w:p>
-    <w:p>
-      <w:r>
-        <w:tab/>
-      </w:r>
-      <w:r>
-        <w:tab/>
-        <w:t>-hydrostatic equilibrium</w:t>
-      </w:r>
-    </w:p>
-    <w:p>
-      <w:r>
-        <w:tab/>
-      </w:r>
-      <w:r>
-        <w:tab/>
-        <w:t>-buoyancy</w:t>
-      </w:r>
-    </w:p>
-    <w:p>
-      <w:r>
-        <w:tab/>
-      </w:r>
-      <w:r>
-        <w:tab/>
-        <w:t>-pascal’s law</w:t>
-      </w:r>
-    </w:p>
-    <w:p>
-      <w:r>
-        <w:tab/>
-      </w:r>
-      <w:r>
-        <w:tab/>
-        <w:t>-fluid pressure in depth</w:t>
-      </w:r>
-    </w:p>
-    <w:p>
-      <w:r>
-        <w:tab/>
-      </w:r>
-      <w:r>
-        <w:tab/>
-        <w:t>-fluid in a U-tube(manometer)</w:t>
-      </w:r>
-    </w:p>
-    <w:p>
-      <w:r>
-        <w:tab/>
-      </w:r>
-      <w:r>
-        <w:tab/>
-        <w:t xml:space="preserve">-open ended </w:t>
-      </w:r>
-      <w:proofErr w:type="spellStart"/>
-      <w:r>
-        <w:t>sytems</w:t>
-      </w:r>
-      <w:proofErr w:type="spellEnd"/>
-      <w:r>
-        <w:t xml:space="preserve"> (free surface)</w:t>
-      </w:r>
-    </w:p>
-    <w:p>
-      <w:r>
-        <w:tab/>
-      </w:r>
-      <w:r>
-        <w:tab/>
-        <w:t>-hydrostatic pressure distribution in different geometrics</w:t>
-      </w:r>
-    </w:p>
-    <w:p>
-      <w:r>
-        <w:lastRenderedPageBreak/>
-        <w:tab/>
-        <w:t>-sound</w:t>
-      </w:r>
-    </w:p>
-    <w:p>
-      <w:r>
-        <w:tab/>
-      </w:r>
-      <w:r>
-        <w:tab/>
-        <w:t>-sound waves</w:t>
-      </w:r>
-    </w:p>
-    <w:p>
-      <w:r>
-        <w:tab/>
-      </w:r>
-      <w:r>
-        <w:tab/>
-        <w:t>-frequency and pitch</w:t>
-      </w:r>
-    </w:p>
-    <w:p>
-      <w:r>
-        <w:tab/>
-      </w:r>
-      <w:r>
-        <w:tab/>
-        <w:t xml:space="preserve">-amplitude and </w:t>
-      </w:r>
-      <w:r>
-        <w:t>loudness</w:t>
-      </w:r>
-    </w:p>
-    <w:p>
-      <w:r>
-        <w:tab/>
-      </w:r>
-      <w:r>
-        <w:tab/>
-        <w:t xml:space="preserve">-reflection, refraction and </w:t>
-      </w:r>
-      <w:r>
-        <w:t>diffraction</w:t>
-      </w:r>
-      <w:r>
-        <w:t xml:space="preserve"> of sound</w:t>
-      </w:r>
-    </w:p>
-    <w:p>
-      <w:r>
-        <w:tab/>
-      </w:r>
-      <w:r>
-        <w:tab/>
-        <w:t>-standing waves and resonances</w:t>
-      </w:r>
-    </w:p>
-    <w:p>
-      <w:r>
-        <w:tab/>
-      </w:r>
-      <w:r>
-        <w:tab/>
-        <w:t>-doppler effect</w:t>
-      </w:r>
-    </w:p>
-    <w:p>
-      <w:r>
-        <w:tab/>
-      </w:r>
-      <w:r>
-        <w:tab/>
-        <w:t>-interference of sound waves</w:t>
-      </w:r>
-      <w:r>
-        <w:br/>
-      </w:r>
-      <w:r>
-        <w:tab/>
-      </w:r>
-      <w:r>
-        <w:tab/>
-        <w:t>-sound propagation in different media</w:t>
-      </w:r>
-    </w:p>
-    <w:p>
-      <w:r>
-        <w:tab/>
-        <w:t>-waves</w:t>
-      </w:r>
-    </w:p>
-    <w:p>
-      <w:r>
-        <w:tab/>
-      </w:r>
-      <w:r>
-        <w:tab/>
-        <w:t>-wave types</w:t>
-      </w:r>
-    </w:p>
-    <w:p>
-      <w:r>
-        <w:tab/>
-      </w:r>
-      <w:r>
-        <w:tab/>
-        <w:t>-wave properties</w:t>
-      </w:r>
-    </w:p>
-    <w:p>
-      <w:r>
-        <w:tab/>
-      </w:r>
-      <w:r>
-        <w:tab/>
-        <w:t xml:space="preserve">-wave </w:t>
-      </w:r>
-      <w:proofErr w:type="spellStart"/>
-      <w:r>
-        <w:t>behaviour</w:t>
-      </w:r>
-      <w:proofErr w:type="spellEnd"/>
-    </w:p>
-    <w:p>
-      <w:r>
-        <w:tab/>
-      </w:r>
-      <w:r>
-        <w:tab/>
-        <w:t>-transverse wave on string</w:t>
-      </w:r>
-    </w:p>
-    <w:p>
-      <w:r>
-        <w:tab/>
-      </w:r>
-      <w:r>
-        <w:tab/>
-        <w:t>-wave interference</w:t>
-      </w:r>
-    </w:p>
-    <w:p>
-      <w:r>
-        <w:tab/>
-      </w:r>
-      <w:r>
-        <w:tab/>
-        <w:t xml:space="preserve">-reflections of </w:t>
+        <w:t>Hash Maps (particle states), Segment Trees (state range queries), Monte Carlo simulations (</w:t>
       </w:r>
       <w:proofErr w:type="gramStart"/>
       <w:r>
-        <w:t>waves(</w:t>
+        <w:t>using</w:t>
       </w:r>
       <w:proofErr w:type="gramEnd"/>
       <w:r>
-        <w:t xml:space="preserve">boundary </w:t>
-      </w:r>
-      <w:proofErr w:type="spellStart"/>
-      <w:r>
-        <w:t>collitions</w:t>
-      </w:r>
-      <w:proofErr w:type="spellEnd"/>
-      <w:r>
-        <w:t>)</w:t>
-      </w:r>
-    </w:p>
-    <w:p>
-      <w:r>
-        <w:tab/>
-      </w:r>
-      <w:r>
-        <w:tab/>
-        <w:t>-wave speed and medium properties</w:t>
-      </w:r>
-    </w:p>
-    <w:p>
-      <w:r>
-        <w:tab/>
-      </w:r>
-      <w:r>
-        <w:tab/>
-        <w:t>-standing waves(resonance)</w:t>
-      </w:r>
-    </w:p>
-    <w:p/>
+        <w:t xml:space="preserve"> efficient data structures)</w:t>
+      </w:r>
+    </w:p>
+    <w:p>
+      <w:r>
+        <w:t>Astrophysics</w:t>
+      </w:r>
+      <w:r>
+        <w:tab/>
+        <w:t>Octrees/Quadtrees (space partitioning), K-D Trees (nearest neighbor search), Heaps (event scheduling in simulations)</w:t>
+      </w:r>
+    </w:p>
+    <w:p>
+      <w:r>
+        <w:t>Computational Physics</w:t>
+      </w:r>
+      <w:r>
+        <w:tab/>
+        <w:t>Arrays and Matrices (vector simulations), Graph Algorithms (DFS/BFS for simulations), Priority Queues (event-driven simulations)</w:t>
+      </w:r>
+    </w:p>
     <w:sectPr>
       <w:pgSz w:w="12240" w:h="15840"/>
       <w:pgMar w:top="1440" w:right="1440" w:bottom="1440" w:left="1440" w:header="720" w:footer="720" w:gutter="0"/>
@@ -1645,7 +1810,7 @@
 </file>
 
 <file path=word/styles.xml><?xml version="1.0" encoding="utf-8"?>
-<w:styles xmlns:mc="http://schemas.openxmlformats.org/markup-compatibility/2006" xmlns:r="http://schemas.openxmlformats.org/officeDocument/2006/relationships" xmlns:w="http://schemas.openxmlformats.org/wordprocessingml/2006/main" xmlns:w14="http://schemas.microsoft.com/office/word/2010/wordml" xmlns:w15="http://schemas.microsoft.com/office/word/2012/wordml" xmlns:w16cex="http://schemas.microsoft.com/office/word/2018/wordml/cex" xmlns:w16cid="http://schemas.microsoft.com/office/word/2016/wordml/cid" xmlns:w16="http://schemas.microsoft.com/office/word/2018/wordml" xmlns:w16du="http://schemas.microsoft.com/office/word/2023/wordml/word16du" xmlns:w16sdtdh="http://schemas.microsoft.com/office/word/2020/wordml/sdtdatahash" xmlns:w16se="http://schemas.microsoft.com/office/word/2015/wordml/symex" mc:Ignorable="w14 w15 w16se w16cid w16 w16cex w16sdtdh w16du">
+<w:styles xmlns:mc="http://schemas.openxmlformats.org/markup-compatibility/2006" xmlns:r="http://schemas.openxmlformats.org/officeDocument/2006/relationships" xmlns:w="http://schemas.openxmlformats.org/wordprocessingml/2006/main" xmlns:w14="http://schemas.microsoft.com/office/word/2010/wordml" xmlns:w15="http://schemas.microsoft.com/office/word/2012/wordml" xmlns:w16cex="http://schemas.microsoft.com/office/word/2018/wordml/cex" xmlns:w16cid="http://schemas.microsoft.com/office/word/2016/wordml/cid" xmlns:w16="http://schemas.microsoft.com/office/word/2018/wordml" xmlns:w16sdtdh="http://schemas.microsoft.com/office/word/2020/wordml/sdtdatahash" xmlns:w16se="http://schemas.microsoft.com/office/word/2015/wordml/symex" mc:Ignorable="w14 w15 w16se w16cid w16 w16cex w16sdtdh">
   <w:docDefaults>
     <w:rPrDefault>
       <w:rPr>
